--- a/docx/Rasy.docx
+++ b/docx/Rasy.docx
@@ -2013,7 +2013,7 @@
                 <w:sz w:val="22"/>
                 <w:szCs w:val="22"/>
               </w:rPr>
-              <w:t>2</w:t>
+              <w:t>1</w:t>
             </w:r>
           </w:p>
         </w:tc>
@@ -2154,14 +2154,7 @@
                 <w:sz w:val="22"/>
                 <w:szCs w:val="22"/>
               </w:rPr>
-              <w:t xml:space="preserve">Raz na dzień możesz </w:t>
-            </w:r>
-            <w:r>
-              <w:rPr>
-                <w:sz w:val="22"/>
-                <w:szCs w:val="22"/>
-              </w:rPr>
-              <w:t>powtórzyć rzut na obronę przed dowolnym zaklęciem.</w:t>
+              <w:t>Raz na dzień możesz powtórzyć rzut na obronę przed dowolnym zaklęciem.</w:t>
             </w:r>
           </w:p>
         </w:tc>
@@ -3001,8 +2994,6 @@
               </w:rPr>
               <w:t>R</w:t>
             </w:r>
-            <w:bookmarkStart w:id="0" w:name="_GoBack"/>
-            <w:bookmarkEnd w:id="0"/>
             <w:r>
               <w:rPr>
                 <w:sz w:val="22"/>
@@ -3629,6 +3620,8 @@
               </w:rPr>
               <w:t>3</w:t>
             </w:r>
+            <w:bookmarkStart w:id="0" w:name="_GoBack"/>
+            <w:bookmarkEnd w:id="0"/>
           </w:p>
         </w:tc>
       </w:tr>
@@ -3988,35 +3981,7 @@
                 <w:sz w:val="22"/>
                 <w:szCs w:val="22"/>
               </w:rPr>
-              <w:t>+1</w:t>
-            </w:r>
-            <w:r>
-              <w:rPr>
-                <w:sz w:val="22"/>
-                <w:szCs w:val="22"/>
-              </w:rPr>
-              <w:t xml:space="preserve"> do</w:t>
-            </w:r>
-            <w:r>
-              <w:rPr>
-                <w:sz w:val="22"/>
-                <w:szCs w:val="22"/>
-              </w:rPr>
-              <w:t xml:space="preserve"> </w:t>
-            </w:r>
-            <w:r>
-              <w:rPr>
-                <w:sz w:val="22"/>
-                <w:szCs w:val="22"/>
-              </w:rPr>
-              <w:t>testów fabularnych</w:t>
-            </w:r>
-            <w:r>
-              <w:rPr>
-                <w:sz w:val="22"/>
-                <w:szCs w:val="22"/>
-              </w:rPr>
-              <w:t>.</w:t>
+              <w:t>+1 do testów fabularnych.</w:t>
             </w:r>
           </w:p>
         </w:tc>
